--- a/documentation/Informe tecnico de pruebas Academy.docx
+++ b/documentation/Informe tecnico de pruebas Academy.docx
@@ -213,31 +213,18 @@
         <w:t>gráfica los</w:t>
       </w:r>
       <w:r>
-        <w:t xml:space="preserve"> módulos en los que se realizaron los </w:t>
-      </w:r>
-      <w:proofErr w:type="gramStart"/>
-      <w:r>
-        <w:t>pertinentes test</w:t>
-      </w:r>
-      <w:proofErr w:type="gramEnd"/>
-      <w:r>
-        <w:t xml:space="preserve">. </w:t>
-      </w:r>
-    </w:p>
-    <w:p>
-      <w:pPr>
-        <w:rPr>
-          <w:b/>
-          <w:bCs/>
-        </w:rPr>
-      </w:pPr>
-      <w:proofErr w:type="gramStart"/>
-      <w:r>
-        <w:t>Cada test</w:t>
-      </w:r>
-      <w:proofErr w:type="gramEnd"/>
-      <w:r>
-        <w:t xml:space="preserve"> hace referencia a lo que se pretende demostrar en cuanto a funcionamiento de los módulos en sus funciones. </w:t>
+        <w:t xml:space="preserve"> módulos en los que se realizaron los pertinentes test. </w:t>
+      </w:r>
+    </w:p>
+    <w:p>
+      <w:pPr>
+        <w:rPr>
+          <w:b/>
+          <w:bCs/>
+        </w:rPr>
+      </w:pPr>
+      <w:r>
+        <w:t xml:space="preserve">Cada test hace referencia a lo que se pretende demostrar en cuanto a funcionamiento de los módulos en sus funciones. </w:t>
       </w:r>
     </w:p>
     <w:p>
@@ -277,23 +264,7 @@
           <w:b/>
           <w:bCs/>
         </w:rPr>
-        <w:t xml:space="preserve">Creación </w:t>
-      </w:r>
-      <w:proofErr w:type="gramStart"/>
-      <w:r>
-        <w:rPr>
-          <w:b/>
-          <w:bCs/>
-        </w:rPr>
-        <w:t>del test</w:t>
-      </w:r>
-      <w:proofErr w:type="gramEnd"/>
-      <w:r>
-        <w:rPr>
-          <w:b/>
-          <w:bCs/>
-        </w:rPr>
-        <w:t xml:space="preserve"> unitario</w:t>
+        <w:t>Creación del test unitario</w:t>
       </w:r>
     </w:p>
     <w:p>
@@ -428,16 +399,11 @@
       <w:pPr>
         <w:pStyle w:val="Prrafodelista"/>
       </w:pPr>
-      <w:proofErr w:type="gramStart"/>
       <w:r>
         <w:t xml:space="preserve">El </w:t>
       </w:r>
       <w:r>
-        <w:t>test</w:t>
-      </w:r>
-      <w:proofErr w:type="gramEnd"/>
-      <w:r>
-        <w:t xml:space="preserve"> se hizo a través de una función </w:t>
+        <w:t xml:space="preserve">test se hizo a través de una función </w:t>
       </w:r>
       <w:r>
         <w:t xml:space="preserve">llamada </w:t>
@@ -610,15 +576,7 @@
         </w:rPr>
       </w:pPr>
       <w:r>
-        <w:t xml:space="preserve">El comando utilizado para hacer </w:t>
-      </w:r>
-      <w:proofErr w:type="gramStart"/>
-      <w:r>
-        <w:t>el test</w:t>
-      </w:r>
-      <w:proofErr w:type="gramEnd"/>
-      <w:r>
-        <w:t xml:space="preserve"> de forma individual es</w:t>
+        <w:t>El comando utilizado para hacer el test de forma individual es</w:t>
       </w:r>
       <w:r>
         <w:t>:</w:t>
@@ -697,15 +655,7 @@
       </w:pPr>
       <w:r>
         <w:lastRenderedPageBreak/>
-        <w:t xml:space="preserve">Efectivamente </w:t>
-      </w:r>
-      <w:proofErr w:type="gramStart"/>
-      <w:r>
-        <w:t>el test</w:t>
-      </w:r>
-      <w:proofErr w:type="gramEnd"/>
-      <w:r>
-        <w:t xml:space="preserve"> se realizo de una manera exitosa. </w:t>
+        <w:t xml:space="preserve">Efectivamente el test se realizo de una manera exitosa. </w:t>
       </w:r>
       <w:r>
         <w:t xml:space="preserve">Se ve </w:t>
@@ -1096,15 +1046,7 @@
         <w:pStyle w:val="Prrafodelista"/>
       </w:pPr>
       <w:r>
-        <w:t xml:space="preserve">Esta serie </w:t>
-      </w:r>
-      <w:proofErr w:type="gramStart"/>
-      <w:r>
-        <w:t>de test</w:t>
-      </w:r>
-      <w:proofErr w:type="gramEnd"/>
-      <w:r>
-        <w:t xml:space="preserve"> pretenden </w:t>
+        <w:t xml:space="preserve">Esta serie de test pretenden </w:t>
       </w:r>
       <w:r>
         <w:t>la comprobación efectiva de la eliminación de registros, para ello las funciones crean un curso</w:t>
@@ -1141,16 +1083,16 @@
           <w:noProof/>
         </w:rPr>
         <w:drawing>
-          <wp:anchor distT="0" distB="0" distL="114300" distR="114300" simplePos="0" relativeHeight="251658240" behindDoc="0" locked="0" layoutInCell="1" allowOverlap="1" wp14:anchorId="68963AEB" wp14:editId="3E9F94F4">
-            <wp:simplePos x="1538243" y="7503207"/>
-            <wp:positionH relativeFrom="column">
-              <wp:align>left</wp:align>
+          <wp:anchor distT="0" distB="0" distL="114300" distR="114300" simplePos="0" relativeHeight="251658240" behindDoc="0" locked="0" layoutInCell="1" allowOverlap="1" wp14:anchorId="68963AEB" wp14:editId="36CEC15D">
+            <wp:simplePos x="0" y="0"/>
+            <wp:positionH relativeFrom="margin">
+              <wp:posOffset>466725</wp:posOffset>
             </wp:positionH>
             <wp:positionV relativeFrom="paragraph">
-              <wp:align>top</wp:align>
+              <wp:posOffset>161925</wp:posOffset>
             </wp:positionV>
-            <wp:extent cx="4553585" cy="2000529"/>
-            <wp:effectExtent l="0" t="0" r="0" b="0"/>
+            <wp:extent cx="4140835" cy="1819275"/>
+            <wp:effectExtent l="0" t="0" r="0" b="9525"/>
             <wp:wrapSquare wrapText="bothSides"/>
             <wp:docPr id="9" name="Imagen 9" descr="Texto&#10;&#10;Descripción generada automáticamente"/>
             <wp:cNvGraphicFramePr>
@@ -1178,7 +1120,7 @@
                   <pic:spPr>
                     <a:xfrm>
                       <a:off x="0" y="0"/>
-                      <a:ext cx="4553585" cy="2000529"/>
+                      <a:ext cx="4140835" cy="1819275"/>
                     </a:xfrm>
                     <a:prstGeom prst="rect">
                       <a:avLst/>
@@ -1187,6 +1129,12 @@
                 </pic:pic>
               </a:graphicData>
             </a:graphic>
+            <wp14:sizeRelH relativeFrom="margin">
+              <wp14:pctWidth>0</wp14:pctWidth>
+            </wp14:sizeRelH>
+            <wp14:sizeRelV relativeFrom="margin">
+              <wp14:pctHeight>0</wp14:pctHeight>
+            </wp14:sizeRelV>
           </wp:anchor>
         </w:drawing>
       </w:r>
@@ -1195,7 +1143,11 @@
     <w:p/>
     <w:p/>
     <w:p/>
-    <w:p/>
+    <w:p>
+      <w:pPr>
+        <w:jc w:val="center"/>
+      </w:pPr>
+    </w:p>
     <w:p>
       <w:pPr>
         <w:pStyle w:val="Prrafodelista"/>
@@ -1264,8 +1216,8 @@
           <w:noProof/>
         </w:rPr>
         <w:drawing>
-          <wp:inline distT="0" distB="0" distL="0" distR="0" wp14:anchorId="3CEFC45B" wp14:editId="554CB64B">
-            <wp:extent cx="4029637" cy="2019582"/>
+          <wp:inline distT="0" distB="0" distL="0" distR="0" wp14:anchorId="3CEFC45B" wp14:editId="4F6F9361">
+            <wp:extent cx="4181115" cy="2095500"/>
             <wp:effectExtent l="0" t="0" r="0" b="0"/>
             <wp:docPr id="12" name="Imagen 12" descr="Texto&#10;&#10;Descripción generada automáticamente"/>
             <wp:cNvGraphicFramePr>
@@ -1287,7 +1239,7 @@
                   <pic:spPr>
                     <a:xfrm>
                       <a:off x="0" y="0"/>
-                      <a:ext cx="4029637" cy="2019582"/>
+                      <a:ext cx="4183171" cy="2096530"/>
                     </a:xfrm>
                     <a:prstGeom prst="rect">
                       <a:avLst/>
@@ -1401,23 +1353,7 @@
           <w:b/>
           <w:bCs/>
         </w:rPr>
-        <w:t xml:space="preserve">Creación </w:t>
-      </w:r>
-      <w:proofErr w:type="gramStart"/>
-      <w:r>
-        <w:rPr>
-          <w:b/>
-          <w:bCs/>
-        </w:rPr>
-        <w:t>del test</w:t>
-      </w:r>
-      <w:proofErr w:type="gramEnd"/>
-      <w:r>
-        <w:rPr>
-          <w:b/>
-          <w:bCs/>
-        </w:rPr>
-        <w:t xml:space="preserve"> unitario</w:t>
+        <w:t>Creación del test unitario</w:t>
       </w:r>
     </w:p>
     <w:p>
@@ -1580,13 +1516,8 @@
       <w:pPr>
         <w:pStyle w:val="Prrafodelista"/>
       </w:pPr>
-      <w:proofErr w:type="gramStart"/>
-      <w:r>
-        <w:t>El test</w:t>
-      </w:r>
-      <w:proofErr w:type="gramEnd"/>
-      <w:r>
-        <w:t xml:space="preserve"> se hizo a través de una función llamada </w:t>
+      <w:r>
+        <w:t xml:space="preserve">El test se hizo a través de una función llamada </w:t>
       </w:r>
       <w:r>
         <w:rPr>
@@ -1697,15 +1628,7 @@
       </w:pPr>
       <w:r>
         <w:lastRenderedPageBreak/>
-        <w:t xml:space="preserve">El comando utilizado para hacer </w:t>
-      </w:r>
-      <w:proofErr w:type="gramStart"/>
-      <w:r>
-        <w:t>el test</w:t>
-      </w:r>
-      <w:proofErr w:type="gramEnd"/>
-      <w:r>
-        <w:t xml:space="preserve"> de forma individual es: </w:t>
+        <w:t xml:space="preserve">El comando utilizado para hacer el test de forma individual es: </w:t>
       </w:r>
       <w:r>
         <w:rPr>
@@ -1804,15 +1727,7 @@
         <w:pStyle w:val="Prrafodelista"/>
       </w:pPr>
       <w:r>
-        <w:t xml:space="preserve">Efectivamente </w:t>
-      </w:r>
-      <w:proofErr w:type="gramStart"/>
-      <w:r>
-        <w:t>el test</w:t>
-      </w:r>
-      <w:proofErr w:type="gramEnd"/>
-      <w:r>
-        <w:t xml:space="preserve"> se </w:t>
+        <w:t xml:space="preserve">Efectivamente el test se </w:t>
       </w:r>
       <w:r>
         <w:t>realizó</w:t>
@@ -2123,15 +2038,7 @@
       </w:pPr>
       <w:r>
         <w:lastRenderedPageBreak/>
-        <w:t xml:space="preserve">Esta serie </w:t>
-      </w:r>
-      <w:proofErr w:type="gramStart"/>
-      <w:r>
-        <w:t>de test</w:t>
-      </w:r>
-      <w:proofErr w:type="gramEnd"/>
-      <w:r>
-        <w:t xml:space="preserve"> pretenden la comprobación efectiva de la eliminación de registros, para ello las funciones crean un</w:t>
+        <w:t>Esta serie de test pretenden la comprobación efectiva de la eliminación de registros, para ello las funciones crean un</w:t>
       </w:r>
       <w:r>
         <w:t xml:space="preserve"> docente</w:t>
@@ -2315,23 +2222,7 @@
           <w:b/>
           <w:bCs/>
         </w:rPr>
-        <w:t xml:space="preserve">Creación </w:t>
-      </w:r>
-      <w:proofErr w:type="gramStart"/>
-      <w:r>
-        <w:rPr>
-          <w:b/>
-          <w:bCs/>
-        </w:rPr>
-        <w:t>del test</w:t>
-      </w:r>
-      <w:proofErr w:type="gramEnd"/>
-      <w:r>
-        <w:rPr>
-          <w:b/>
-          <w:bCs/>
-        </w:rPr>
-        <w:t xml:space="preserve"> unitario</w:t>
+        <w:t>Creación del test unitario</w:t>
       </w:r>
     </w:p>
     <w:p>
@@ -2475,14 +2366,9 @@
       <w:pPr>
         <w:pStyle w:val="Prrafodelista"/>
       </w:pPr>
-      <w:proofErr w:type="gramStart"/>
       <w:r>
         <w:lastRenderedPageBreak/>
-        <w:t>El test</w:t>
-      </w:r>
-      <w:proofErr w:type="gramEnd"/>
-      <w:r>
-        <w:t xml:space="preserve"> se hizo a través de una función llamada </w:t>
+        <w:t xml:space="preserve">El test se hizo a través de una función llamada </w:t>
       </w:r>
       <w:r>
         <w:rPr>
@@ -2635,15 +2521,7 @@
         </w:rPr>
       </w:pPr>
       <w:r>
-        <w:t xml:space="preserve">El comando utilizado para hacer </w:t>
-      </w:r>
-      <w:proofErr w:type="gramStart"/>
-      <w:r>
-        <w:t>el test</w:t>
-      </w:r>
-      <w:proofErr w:type="gramEnd"/>
-      <w:r>
-        <w:t xml:space="preserve"> de forma individual es: </w:t>
+        <w:t xml:space="preserve">El comando utilizado para hacer el test de forma individual es: </w:t>
       </w:r>
       <w:r>
         <w:rPr>
@@ -2750,15 +2628,7 @@
       </w:pPr>
       <w:r>
         <w:lastRenderedPageBreak/>
-        <w:t xml:space="preserve">Efectivamente </w:t>
-      </w:r>
-      <w:proofErr w:type="gramStart"/>
-      <w:r>
-        <w:t>el test</w:t>
-      </w:r>
-      <w:proofErr w:type="gramEnd"/>
-      <w:r>
-        <w:t xml:space="preserve"> se </w:t>
+        <w:t xml:space="preserve">Efectivamente el test se </w:t>
       </w:r>
       <w:r>
         <w:t>realizó</w:t>
@@ -3053,15 +2923,7 @@
         <w:pStyle w:val="Prrafodelista"/>
       </w:pPr>
       <w:r>
-        <w:t xml:space="preserve">Esta serie </w:t>
-      </w:r>
-      <w:proofErr w:type="gramStart"/>
-      <w:r>
-        <w:t>de test</w:t>
-      </w:r>
-      <w:proofErr w:type="gramEnd"/>
-      <w:r>
-        <w:t xml:space="preserve"> pretenden la comprobación efectiva de la eliminación de registros, para ello las funciones crean un</w:t>
+        <w:t>Esta serie de test pretenden la comprobación efectiva de la eliminación de registros, para ello las funciones crean un</w:t>
       </w:r>
       <w:r>
         <w:t xml:space="preserve"> estudiante</w:t>
@@ -3491,13 +3353,8 @@
       <w:r>
         <w:t xml:space="preserve">Una vez hecha esta corrección </w:t>
       </w:r>
-      <w:proofErr w:type="gramStart"/>
-      <w:r>
-        <w:t>el test</w:t>
-      </w:r>
-      <w:proofErr w:type="gramEnd"/>
-      <w:r>
-        <w:t xml:space="preserve"> se ejecuto correctamente </w:t>
+      <w:r>
+        <w:t xml:space="preserve">el test se ejecuto correctamente </w:t>
       </w:r>
     </w:p>
     <w:p>
@@ -4804,6 +4661,12 @@
 </file>
 
 <file path=customXml/item2.xml><?xml version="1.0" encoding="utf-8"?>
+<p:properties xmlns:p="http://schemas.microsoft.com/office/2006/metadata/properties" xmlns:xsi="http://www.w3.org/2001/XMLSchema-instance" xmlns:pc="http://schemas.microsoft.com/office/infopath/2007/PartnerControls">
+  <documentManagement/>
+</p:properties>
+</file>
+
+<file path=customXml/item3.xml><?xml version="1.0" encoding="utf-8"?>
 <ct:contentTypeSchema xmlns:ct="http://schemas.microsoft.com/office/2006/metadata/contentType" xmlns:ma="http://schemas.microsoft.com/office/2006/metadata/properties/metaAttributes" ct:_="" ma:_="" ma:contentTypeName="Documento" ma:contentTypeID="0x0101001A5F5D8D8F60D844A7B1D73B38BC60FC" ma:contentTypeVersion="5" ma:contentTypeDescription="Crear nuevo documento." ma:contentTypeScope="" ma:versionID="a0305fbdaedada7e1db425926820594d">
   <xsd:schema xmlns:xsd="http://www.w3.org/2001/XMLSchema" xmlns:xs="http://www.w3.org/2001/XMLSchema" xmlns:p="http://schemas.microsoft.com/office/2006/metadata/properties" xmlns:ns3="a43362b8-f459-4910-9a08-e26e046e4376" xmlns:ns4="1f33084f-8b9a-4aa3-8311-2522230d20c3" targetNamespace="http://schemas.microsoft.com/office/2006/metadata/properties" ma:root="true" ma:fieldsID="47ceb6e78c5221fbe8114d91530f3d7c" ns3:_="" ns4:_="">
     <xsd:import namespace="a43362b8-f459-4910-9a08-e26e046e4376"/>
@@ -4974,12 +4837,6 @@
 </ct:contentTypeSchema>
 </file>
 
-<file path=customXml/item3.xml><?xml version="1.0" encoding="utf-8"?>
-<p:properties xmlns:p="http://schemas.microsoft.com/office/2006/metadata/properties" xmlns:xsi="http://www.w3.org/2001/XMLSchema-instance" xmlns:pc="http://schemas.microsoft.com/office/infopath/2007/PartnerControls">
-  <documentManagement/>
-</p:properties>
-</file>
-
 <file path=customXml/itemProps1.xml><?xml version="1.0" encoding="utf-8"?>
 <ds:datastoreItem xmlns:ds="http://schemas.openxmlformats.org/officeDocument/2006/customXml" ds:itemID="{DED75BDB-2FD9-4DD5-B255-204C778A1BA0}">
   <ds:schemaRefs>
@@ -4989,6 +4846,15 @@
 </file>
 
 <file path=customXml/itemProps2.xml><?xml version="1.0" encoding="utf-8"?>
+<ds:datastoreItem xmlns:ds="http://schemas.openxmlformats.org/officeDocument/2006/customXml" ds:itemID="{0ED90CC1-55DA-4D5D-A0C7-1D4E0D8563FA}">
+  <ds:schemaRefs>
+    <ds:schemaRef ds:uri="http://schemas.microsoft.com/office/2006/metadata/properties"/>
+    <ds:schemaRef ds:uri="http://schemas.microsoft.com/office/infopath/2007/PartnerControls"/>
+  </ds:schemaRefs>
+</ds:datastoreItem>
+</file>
+
+<file path=customXml/itemProps3.xml><?xml version="1.0" encoding="utf-8"?>
 <ds:datastoreItem xmlns:ds="http://schemas.openxmlformats.org/officeDocument/2006/customXml" ds:itemID="{73441306-B6FB-432B-A481-92064298ED7E}">
   <ds:schemaRefs>
     <ds:schemaRef ds:uri="http://schemas.microsoft.com/office/2006/metadata/contentType"/>
@@ -5005,21 +4871,4 @@
     <ds:schemaRef ds:uri="http://schemas.microsoft.com/internal/obd"/>
   </ds:schemaRefs>
 </ds:datastoreItem>
-</file>
-
-<file path=customXml/itemProps3.xml><?xml version="1.0" encoding="utf-8"?>
-<ds:datastoreItem xmlns:ds="http://schemas.openxmlformats.org/officeDocument/2006/customXml" ds:itemID="{0ED90CC1-55DA-4D5D-A0C7-1D4E0D8563FA}">
-  <ds:schemaRefs>
-    <ds:schemaRef ds:uri="http://schemas.microsoft.com/office/infopath/2007/PartnerControls"/>
-    <ds:schemaRef ds:uri="a43362b8-f459-4910-9a08-e26e046e4376"/>
-    <ds:schemaRef ds:uri="http://purl.org/dc/dcmitype/"/>
-    <ds:schemaRef ds:uri="http://schemas.microsoft.com/office/2006/documentManagement/types"/>
-    <ds:schemaRef ds:uri="http://purl.org/dc/terms/"/>
-    <ds:schemaRef ds:uri="1f33084f-8b9a-4aa3-8311-2522230d20c3"/>
-    <ds:schemaRef ds:uri="http://schemas.openxmlformats.org/package/2006/metadata/core-properties"/>
-    <ds:schemaRef ds:uri="http://schemas.microsoft.com/office/2006/metadata/properties"/>
-    <ds:schemaRef ds:uri="http://www.w3.org/XML/1998/namespace"/>
-    <ds:schemaRef ds:uri="http://purl.org/dc/elements/1.1/"/>
-  </ds:schemaRefs>
-</ds:datastoreItem>
 </file>